--- a/杨嘉阳简历-2024.docx
+++ b/杨嘉阳简历-2024.docx
@@ -6,8 +6,57 @@
       <w:pPr>
         <w:spacing w:before="0" w:after="0" w:line="536870506" w:lineRule="exact"/>
       </w:pPr>
-      <w:bookmarkStart w:id="0" w:name="_GoBack"/>
-      <w:bookmarkEnd w:id="0"/>
+      <w:r>
+        <w:drawing>
+          <wp:anchor distT="0" distB="0" distL="114300" distR="114300" simplePos="0" relativeHeight="251660288" behindDoc="0" locked="0" layoutInCell="1" allowOverlap="1">
+            <wp:simplePos x="0" y="0"/>
+            <wp:positionH relativeFrom="column">
+              <wp:posOffset>5541645</wp:posOffset>
+            </wp:positionH>
+            <wp:positionV relativeFrom="paragraph">
+              <wp:posOffset>14605</wp:posOffset>
+            </wp:positionV>
+            <wp:extent cx="1141730" cy="1585595"/>
+            <wp:effectExtent l="0" t="0" r="1270" b="14605"/>
+            <wp:wrapSquare wrapText="bothSides"/>
+            <wp:docPr id="13" name="图片 1"/>
+            <wp:cNvGraphicFramePr>
+              <a:graphicFrameLocks xmlns:a="http://schemas.openxmlformats.org/drawingml/2006/main" noChangeAspect="1"/>
+            </wp:cNvGraphicFramePr>
+            <a:graphic xmlns:a="http://schemas.openxmlformats.org/drawingml/2006/main">
+              <a:graphicData uri="http://schemas.openxmlformats.org/drawingml/2006/picture">
+                <pic:pic xmlns:pic="http://schemas.openxmlformats.org/drawingml/2006/picture">
+                  <pic:nvPicPr>
+                    <pic:cNvPr id="13" name="图片 1"/>
+                    <pic:cNvPicPr>
+                      <a:picLocks noChangeAspect="1"/>
+                    </pic:cNvPicPr>
+                  </pic:nvPicPr>
+                  <pic:blipFill>
+                    <a:blip r:embed="rId6"/>
+                    <a:stretch>
+                      <a:fillRect/>
+                    </a:stretch>
+                  </pic:blipFill>
+                  <pic:spPr>
+                    <a:xfrm>
+                      <a:off x="0" y="0"/>
+                      <a:ext cx="1141730" cy="1585595"/>
+                    </a:xfrm>
+                    <a:prstGeom prst="rect">
+                      <a:avLst/>
+                    </a:prstGeom>
+                    <a:noFill/>
+                    <a:ln>
+                      <a:noFill/>
+                    </a:ln>
+                  </pic:spPr>
+                </pic:pic>
+              </a:graphicData>
+            </a:graphic>
+          </wp:anchor>
+        </w:drawing>
+      </w:r>
     </w:p>
     <w:p>
       <w:pPr>
@@ -33,8 +82,8 @@
             <wp:positionV relativeFrom="page">
               <wp:posOffset>0</wp:posOffset>
             </wp:positionV>
-            <wp:extent cx="7559040" cy="1816100"/>
-            <wp:effectExtent l="0" t="0" r="0" b="0"/>
+            <wp:extent cx="7559040" cy="2082800"/>
+            <wp:effectExtent l="0" t="0" r="10160" b="0"/>
             <wp:wrapNone/>
             <wp:docPr id="1" name="Drawing 0" descr="base_info_head_icon_bg.png"/>
             <wp:cNvGraphicFramePr>
@@ -50,7 +99,7 @@
                     </pic:cNvPicPr>
                   </pic:nvPicPr>
                   <pic:blipFill>
-                    <a:blip r:embed="rId6"/>
+                    <a:blip r:embed="rId7"/>
                     <a:stretch>
                       <a:fillRect/>
                     </a:stretch>
@@ -58,7 +107,7 @@
                   <pic:spPr>
                     <a:xfrm>
                       <a:off x="0" y="0"/>
-                      <a:ext cx="7559055" cy="1816016"/>
+                      <a:ext cx="7559055" cy="2082800"/>
                     </a:xfrm>
                     <a:prstGeom prst="rect">
                       <a:avLst/>
@@ -84,7 +133,7 @@
         </w:tabs>
         <w:wordWrap w:val="0"/>
         <w:spacing w:before="0" w:after="0" w:line="377" w:lineRule="exact"/>
-        <w:ind w:left="1420" w:right="800"/>
+        <w:ind w:right="800"/>
         <w:jc w:val="left"/>
         <w:textAlignment w:val="center"/>
         <w:rPr>
@@ -173,7 +222,7 @@
         </w:tabs>
         <w:wordWrap w:val="0"/>
         <w:spacing w:before="0" w:after="0" w:line="377" w:lineRule="exact"/>
-        <w:ind w:left="1420" w:right="800"/>
+        <w:ind w:right="800"/>
         <w:jc w:val="left"/>
         <w:textAlignment w:val="center"/>
         <w:rPr>
@@ -200,11 +249,12 @@
       </w:r>
       <w:r>
         <w:rPr>
-          <w:rFonts w:ascii="微软雅黑" w:hAnsi="微软雅黑" w:eastAsia="微软雅黑" w:cs="微软雅黑"/>
+          <w:rFonts w:hint="eastAsia" w:ascii="微软雅黑" w:hAnsi="微软雅黑" w:eastAsia="微软雅黑" w:cs="微软雅黑"/>
           <w:color w:val="555555"/>
           <w:sz w:val="20"/>
-        </w:rPr>
-        <w:tab/>
+          <w:lang w:val="en-US" w:eastAsia="zh-CN"/>
+        </w:rPr>
+        <w:t xml:space="preserve">                    </w:t>
       </w:r>
       <w:r>
         <w:rPr>
@@ -225,20 +275,12 @@
       </w:r>
       <w:r>
         <w:rPr>
-          <w:rFonts w:ascii="微软雅黑" w:hAnsi="微软雅黑" w:eastAsia="微软雅黑" w:cs="微软雅黑"/>
-          <w:color w:val="555555"/>
-          <w:sz w:val="20"/>
-        </w:rPr>
-        <w:tab/>
-      </w:r>
-      <w:r>
-        <w:rPr>
           <w:rFonts w:hint="eastAsia" w:ascii="微软雅黑" w:hAnsi="微软雅黑" w:eastAsia="微软雅黑" w:cs="微软雅黑"/>
           <w:color w:val="555555"/>
           <w:sz w:val="20"/>
           <w:lang w:val="en-US" w:eastAsia="zh-CN"/>
         </w:rPr>
-        <w:t xml:space="preserve">     工作年限</w:t>
+        <w:t xml:space="preserve">                   工作年限</w:t>
       </w:r>
       <w:r>
         <w:rPr>
@@ -321,7 +363,7 @@
                     </pic:cNvPicPr>
                   </pic:nvPicPr>
                   <pic:blipFill>
-                    <a:blip r:embed="rId7"/>
+                    <a:blip r:embed="rId8"/>
                     <a:stretch>
                       <a:fillRect/>
                     </a:stretch>
@@ -368,7 +410,7 @@
                     </pic:cNvPicPr>
                   </pic:nvPicPr>
                   <pic:blipFill>
-                    <a:blip r:embed="rId8"/>
+                    <a:blip r:embed="rId9"/>
                     <a:stretch>
                       <a:fillRect/>
                     </a:stretch>
@@ -489,7 +531,7 @@
                     </pic:cNvPicPr>
                   </pic:nvPicPr>
                   <pic:blipFill>
-                    <a:blip r:embed="rId7"/>
+                    <a:blip r:embed="rId8"/>
                     <a:stretch>
                       <a:fillRect/>
                     </a:stretch>
@@ -536,7 +578,7 @@
                     </pic:cNvPicPr>
                   </pic:nvPicPr>
                   <pic:blipFill>
-                    <a:blip r:embed="rId9"/>
+                    <a:blip r:embed="rId10"/>
                     <a:stretch>
                       <a:fillRect/>
                     </a:stretch>
@@ -695,7 +737,7 @@
                     </pic:cNvPicPr>
                   </pic:nvPicPr>
                   <pic:blipFill>
-                    <a:blip r:embed="rId7"/>
+                    <a:blip r:embed="rId8"/>
                     <a:stretch>
                       <a:fillRect/>
                     </a:stretch>
@@ -742,7 +784,7 @@
                     </pic:cNvPicPr>
                   </pic:nvPicPr>
                   <pic:blipFill>
-                    <a:blip r:embed="rId10"/>
+                    <a:blip r:embed="rId11"/>
                     <a:stretch>
                       <a:fillRect/>
                     </a:stretch>
@@ -935,7 +977,7 @@
                     </pic:cNvPicPr>
                   </pic:nvPicPr>
                   <pic:blipFill>
-                    <a:blip r:embed="rId7"/>
+                    <a:blip r:embed="rId8"/>
                     <a:stretch>
                       <a:fillRect/>
                     </a:stretch>
@@ -982,7 +1024,7 @@
                     </pic:cNvPicPr>
                   </pic:nvPicPr>
                   <pic:blipFill>
-                    <a:blip r:embed="rId11"/>
+                    <a:blip r:embed="rId12"/>
                     <a:stretch>
                       <a:fillRect/>
                     </a:stretch>
@@ -1990,14 +2032,21 @@
         <w:spacing w:before="0" w:after="0" w:line="377" w:lineRule="exact"/>
         <w:ind w:left="340" w:right="340"/>
         <w:textAlignment w:val="center"/>
-      </w:pPr>
-      <w:r>
-        <w:rPr>
-          <w:rFonts w:ascii="微软雅黑" w:hAnsi="微软雅黑" w:eastAsia="微软雅黑" w:cs="微软雅黑"/>
-          <w:color w:val="666666"/>
-          <w:sz w:val="20"/>
-        </w:rPr>
-        <w:t>详细描述你的职责范围、工作内容和工作成果。最新的工作经验放在最前，描述尽量简洁，尽量写与职位相匹配的内容，将有助于HR第一时间发现你的亮点。如果是不知名企业，可以在工作内容的第一句话加上简短的公司或主要产品介绍，尽可能用数字说明成绩，突出分析能力、团队协作能力、解决问题的能力等工作上所需的专业素质。</w:t>
+        <w:rPr>
+          <w:rFonts w:hint="default" w:ascii="微软雅黑" w:hAnsi="微软雅黑" w:eastAsia="微软雅黑" w:cs="微软雅黑"/>
+          <w:color w:val="666666"/>
+          <w:sz w:val="20"/>
+          <w:lang w:val="en-US" w:eastAsia="zh-CN"/>
+        </w:rPr>
+      </w:pPr>
+      <w:r>
+        <w:rPr>
+          <w:rFonts w:hint="eastAsia" w:ascii="微软雅黑" w:hAnsi="微软雅黑" w:eastAsia="微软雅黑" w:cs="微软雅黑"/>
+          <w:color w:val="666666"/>
+          <w:sz w:val="20"/>
+          <w:lang w:val="en-US" w:eastAsia="zh-CN"/>
+        </w:rPr>
+        <w:t>负责华为中东市场IPTV EPG业务，包括STC（沙特电信）、卡塔尔电信。使用华为ebase框架，对定制化需求进行开发迭代上线。参与SE需求设计评审以及上线割接工作。</w:t>
       </w:r>
     </w:p>
     <w:p>
@@ -2057,7 +2106,7 @@
                     </pic:cNvPicPr>
                   </pic:nvPicPr>
                   <pic:blipFill>
-                    <a:blip r:embed="rId7"/>
+                    <a:blip r:embed="rId8"/>
                     <a:stretch>
                       <a:fillRect/>
                     </a:stretch>
@@ -2104,7 +2153,7 @@
                     </pic:cNvPicPr>
                   </pic:nvPicPr>
                   <pic:blipFill>
-                    <a:blip r:embed="rId12"/>
+                    <a:blip r:embed="rId13"/>
                     <a:stretch>
                       <a:fillRect/>
                     </a:stretch>
@@ -2289,7 +2338,17 @@
           <w:color w:val="666666"/>
           <w:sz w:val="20"/>
         </w:rPr>
-        <w:t>（1）对外对接厅内各大板块业务处室进行需求沟通、原型设计以及不定期工作汇报，维护各处室客户关系，在系统推广试用前进行使用培训；</w:t>
+        <w:t>（1）对外对接厅内各大板块业务处室进行需求沟</w:t>
+      </w:r>
+      <w:bookmarkStart w:id="0" w:name="_GoBack"/>
+      <w:bookmarkEnd w:id="0"/>
+      <w:r>
+        <w:rPr>
+          <w:rFonts w:ascii="微软雅黑" w:hAnsi="微软雅黑" w:eastAsia="微软雅黑" w:cs="微软雅黑"/>
+          <w:color w:val="666666"/>
+          <w:sz w:val="20"/>
+        </w:rPr>
+        <w:t>通、原型设计以及不定期工作汇报，维护各处室客户关系，在系统推广试用前进行使用培训；</w:t>
       </w:r>
     </w:p>
     <w:p>
@@ -3200,7 +3259,6 @@
   <w:style w:type="paragraph" w:styleId="2">
     <w:name w:val="footer"/>
     <w:basedOn w:val="1"/>
-    <w:autoRedefine/>
     <w:qFormat/>
     <w:uiPriority w:val="0"/>
     <w:pPr>
@@ -3218,7 +3276,6 @@
   <w:style w:type="paragraph" w:styleId="3">
     <w:name w:val="header"/>
     <w:basedOn w:val="1"/>
-    <w:autoRedefine/>
     <w:qFormat/>
     <w:uiPriority w:val="0"/>
     <w:pPr>
@@ -3244,7 +3301,6 @@
   <w:style w:type="table" w:styleId="5">
     <w:name w:val="Table Grid"/>
     <w:basedOn w:val="4"/>
-    <w:autoRedefine/>
     <w:qFormat/>
     <w:uiPriority w:val="0"/>
     <w:pPr>
@@ -3265,7 +3321,6 @@
   <w:style w:type="character" w:styleId="7">
     <w:name w:val="Hyperlink"/>
     <w:basedOn w:val="6"/>
-    <w:autoRedefine/>
     <w:qFormat/>
     <w:uiPriority w:val="0"/>
     <w:rPr>
